--- a/Interdisciplinary/bgs.docx
+++ b/Interdisciplinary/bgs.docx
@@ -173,11 +173,9 @@
         </w:sdtPr>
         <w:sdtEndPr/>
         <w:sdtContent>
-          <w:bookmarkStart w:id="5" w:name="_GoBack"/>
           <w:r>
             <w:t>Heading 2</w:t>
           </w:r>
-          <w:bookmarkEnd w:id="5"/>
         </w:sdtContent>
       </w:sdt>
     </w:p>
@@ -332,6 +330,8 @@
             <w:r>
               <w:t>HTML Helper</w:t>
             </w:r>
+            <w:bookmarkStart w:id="5" w:name="_GoBack"/>
+            <w:bookmarkEnd w:id="5"/>
           </w:p>
         </w:tc>
         <w:tc>
@@ -346,7 +346,11 @@
           <w:tcPr>
             <w:tcW w:w="4315" w:type="dxa"/>
           </w:tcPr>
-          <w:p/>
+          <w:p>
+            <w:r>
+              <w:t>Shared Layout</w:t>
+            </w:r>
+          </w:p>
         </w:tc>
         <w:tc>
           <w:tcPr>
@@ -390,13 +394,8 @@
       <w:pPr>
         <w:pStyle w:val="Heading2"/>
       </w:pPr>
-      <w:proofErr w:type="spellStart"/>
       <w:r>
-        <w:t>Uml</w:t>
-      </w:r>
-      <w:proofErr w:type="spellEnd"/>
-      <w:r>
-        <w:t xml:space="preserve"> Diagrams</w:t>
+        <w:t>Uml Diagrams</w:t>
       </w:r>
     </w:p>
     <w:p>
@@ -2533,10 +2532,7 @@
       <w:docPartBody>
         <w:p>
           <w:r>
-            <w:t>You might like the photo on the cover page as much as we do, but if it’s not ideal for your report, it’s easy to repla</w:t>
-          </w:r>
-          <w:r>
-            <w:t>ce it with your own.</w:t>
+            <w:t>You might like the photo on the cover page as much as we do, but if it’s not ideal for your report, it’s easy to replace it with your own.</w:t>
           </w:r>
         </w:p>
         <w:p>
@@ -2595,7 +2591,7 @@
     <w:charset w:val="00"/>
     <w:family w:val="modern"/>
     <w:pitch w:val="fixed"/>
-    <w:sig w:usb0="E00002FF" w:usb1="0000FCFF" w:usb2="00000001" w:usb3="00000000" w:csb0="0000019F" w:csb1="00000000"/>
+    <w:sig w:usb0="E00006FF" w:usb1="0000FCFF" w:usb2="00000001" w:usb3="00000000" w:csb0="0000019F" w:csb1="00000000"/>
   </w:font>
   <w:font w:name="Calibri">
     <w:panose1 w:val="020F0502020204030204"/>
@@ -2657,6 +2653,8 @@
   <w:rsids>
     <w:rsidRoot w:val="001E0B61"/>
     <w:rsid w:val="001E0B61"/>
+    <w:rsid w:val="00290F74"/>
+    <w:rsid w:val="00D81DE0"/>
   </w:rsids>
   <m:mathPr>
     <m:mathFont m:val="Cambria Math"/>
